--- a/report/Translyatory_otchyot.docx
+++ b/report/Translyatory_otchyot.docx
@@ -1046,9 +1046,24 @@
               <w:pStyle w:val="TableParagraph"/>
               <w:spacing w:line="308" w:lineRule="exact"/>
               <w:jc w:val="center"/>
+              <w:rPr>
+                <w:lang w:val="ru-RU"/>
+              </w:rPr>
             </w:pPr>
             <w:r>
-              <w:t>Борисенко Д. Д.</w:t>
+              <w:rPr>
+                <w:lang w:val="ru-RU"/>
+              </w:rPr>
+              <w:t>Костров Г</w:t>
+            </w:r>
+            <w:r>
+              <w:t>.</w:t>
+            </w:r>
+            <w:r>
+              <w:rPr>
+                <w:lang w:val="ru-RU"/>
+              </w:rPr>
+              <w:t>Ю.</w:t>
             </w:r>
           </w:p>
         </w:tc>
@@ -1414,14 +1429,7 @@
                 <w:u w:val="single"/>
                 <w:lang w:val="ru-RU"/>
               </w:rPr>
-              <w:t xml:space="preserve"> </w:t>
-            </w:r>
-            <w:r>
-              <w:rPr>
-                <w:u w:val="single"/>
-                <w:lang w:val="ru-RU"/>
-              </w:rPr>
-              <w:tab/>
+              <w:t xml:space="preserve">23 </w:t>
             </w:r>
             <w:r>
               <w:rPr>
@@ -1548,29 +1556,7 @@
                 <w:szCs w:val="28"/>
                 <w:lang w:bidi="ru-RU"/>
               </w:rPr>
-              <w:t>ОПРЕДЕЛЕНИЯ, ОБОЗНАЧЕ</w:t>
-            </w:r>
-            <w:r>
-              <w:rPr>
-                <w:rStyle w:val="a7"/>
-                <w:rFonts w:ascii="Times New Roman" w:hAnsi="Times New Roman" w:cs="Times New Roman"/>
-                <w:noProof/>
-                <w:sz w:val="28"/>
-                <w:szCs w:val="28"/>
-                <w:lang w:bidi="ru-RU"/>
-              </w:rPr>
-              <w:t>Н</w:t>
-            </w:r>
-            <w:r>
-              <w:rPr>
-                <w:rStyle w:val="a7"/>
-                <w:rFonts w:ascii="Times New Roman" w:hAnsi="Times New Roman" w:cs="Times New Roman"/>
-                <w:noProof/>
-                <w:sz w:val="28"/>
-                <w:szCs w:val="28"/>
-                <w:lang w:bidi="ru-RU"/>
-              </w:rPr>
-              <w:t>ИЯ И СОКРАЩЕНИЯ</w:t>
+              <w:t>ОПРЕДЕЛЕНИЯ, ОБОЗНАЧЕНИЯ И СОКРАЩЕНИЯ</w:t>
             </w:r>
             <w:r>
               <w:rPr>
@@ -2779,8 +2765,21 @@
         <w:pStyle w:val="a3"/>
         <w:spacing w:after="0"/>
       </w:pPr>
-      <w:r>
-        <w:t>Structured Text (ST) — язык программирования стандарта </w:t>
+      <w:proofErr w:type="spellStart"/>
+      <w:r>
+        <w:t>Structured</w:t>
+      </w:r>
+      <w:proofErr w:type="spellEnd"/>
+      <w:r>
+        <w:t xml:space="preserve"> </w:t>
+      </w:r>
+      <w:proofErr w:type="spellStart"/>
+      <w:r>
+        <w:t>Text</w:t>
+      </w:r>
+      <w:proofErr w:type="spellEnd"/>
+      <w:r>
+        <w:t xml:space="preserve"> (ST) — язык программирования стандарта </w:t>
       </w:r>
       <w:hyperlink r:id="rId9" w:history="1">
         <w:r>
@@ -2854,6 +2853,11 @@
       </w:r>
       <w:proofErr w:type="spellEnd"/>
       <w:r>
+        <w:rPr>
+          <w:rStyle w:val="a7"/>
+          <w:color w:val="auto"/>
+          <w:u w:val="none"/>
+        </w:rPr>
         <w:fldChar w:fldCharType="end"/>
       </w:r>
       <w:r>
@@ -3096,7 +3100,10 @@
         <w:rPr>
           <w:lang w:val="en-US"/>
         </w:rPr>
-        <w:t xml:space="preserve">Flex – </w:t>
+        <w:t>Flex</w:t>
+      </w:r>
+      <w:r>
+        <w:t xml:space="preserve"> – </w:t>
       </w:r>
       <w:r>
         <w:t>генератор лексического анализатора.</w:t>
@@ -3123,9 +3130,6 @@
         <w:t>генератор синтаксических анализаторов</w:t>
       </w:r>
       <w:r>
-        <w:rPr>
-          <w:lang w:val="en-US"/>
-        </w:rPr>
         <w:t>.</w:t>
       </w:r>
     </w:p>
@@ -3496,15 +3500,25 @@
         <w:t>и</w:t>
       </w:r>
       <w:r>
-        <w:t xml:space="preserve"> языка Structure</w:t>
+        <w:t xml:space="preserve"> языка </w:t>
+      </w:r>
+      <w:proofErr w:type="spellStart"/>
+      <w:r>
+        <w:t>Structure</w:t>
       </w:r>
       <w:r>
         <w:t>d</w:t>
       </w:r>
-      <w:r>
-        <w:t xml:space="preserve"> Text</w:t>
+      <w:proofErr w:type="spellEnd"/>
+      <w:r>
+        <w:t xml:space="preserve"> </w:t>
+      </w:r>
+      <w:proofErr w:type="spellStart"/>
+      <w:r>
+        <w:t>Text</w:t>
       </w:r>
       <w:bookmarkEnd w:id="7"/>
+      <w:proofErr w:type="spellEnd"/>
     </w:p>
     <w:p>
       <w:pPr>
@@ -4197,16 +4211,105 @@
         <w:t xml:space="preserve"> и строит абстрактное синтаксическое дерево (AST). На этапе проектирования представлено примерное синтаксическое дерево, демонстрирующее структуру программы</w:t>
       </w:r>
       <w:r>
-        <w:t>. Дерев</w:t>
+        <w:t>. Дерево представлено на рисунке 4.1</w:t>
+      </w:r>
+      <w:r>
+        <w:t>.</w:t>
+      </w:r>
+    </w:p>
+    <w:p>
+      <w:pPr>
+        <w:pStyle w:val="a3"/>
+        <w:spacing w:after="0"/>
+      </w:pPr>
+      <w:r>
+        <w:drawing>
+          <wp:inline distT="0" distB="0" distL="0" distR="0" wp14:anchorId="1AC3BE7E" wp14:editId="72538B4C">
+            <wp:extent cx="5349240" cy="599252"/>
+            <wp:effectExtent l="0" t="0" r="3810" b="0"/>
+            <wp:docPr id="5" name="Рисунок 5"/>
+            <wp:cNvGraphicFramePr>
+              <a:graphicFrameLocks xmlns:a="http://schemas.openxmlformats.org/drawingml/2006/main" noChangeAspect="1"/>
+            </wp:cNvGraphicFramePr>
+            <a:graphic xmlns:a="http://schemas.openxmlformats.org/drawingml/2006/main">
+              <a:graphicData uri="http://schemas.openxmlformats.org/drawingml/2006/picture">
+                <pic:pic xmlns:pic="http://schemas.openxmlformats.org/drawingml/2006/picture">
+                  <pic:nvPicPr>
+                    <pic:cNvPr id="1" name=""/>
+                    <pic:cNvPicPr/>
+                  </pic:nvPicPr>
+                  <pic:blipFill>
+                    <a:blip r:embed="rId22"/>
+                    <a:stretch>
+                      <a:fillRect/>
+                    </a:stretch>
+                  </pic:blipFill>
+                  <pic:spPr>
+                    <a:xfrm>
+                      <a:off x="0" y="0"/>
+                      <a:ext cx="5386063" cy="603377"/>
+                    </a:xfrm>
+                    <a:prstGeom prst="rect">
+                      <a:avLst/>
+                    </a:prstGeom>
+                  </pic:spPr>
+                </pic:pic>
+              </a:graphicData>
+            </a:graphic>
+          </wp:inline>
+        </w:drawing>
+      </w:r>
+    </w:p>
+    <w:p>
+      <w:pPr>
+        <w:pStyle w:val="a3"/>
+        <w:spacing w:after="0"/>
+        <w:rPr>
+          <w:lang w:val="en-US"/>
+        </w:rPr>
+      </w:pPr>
+      <w:r>
+        <w:drawing>
+          <wp:inline distT="0" distB="0" distL="0" distR="0" wp14:anchorId="18DE8F50" wp14:editId="4122D883">
+            <wp:extent cx="3147333" cy="205758"/>
+            <wp:effectExtent l="0" t="0" r="0" b="3810"/>
+            <wp:docPr id="6" name="Рисунок 6"/>
+            <wp:cNvGraphicFramePr>
+              <a:graphicFrameLocks xmlns:a="http://schemas.openxmlformats.org/drawingml/2006/main" noChangeAspect="1"/>
+            </wp:cNvGraphicFramePr>
+            <a:graphic xmlns:a="http://schemas.openxmlformats.org/drawingml/2006/main">
+              <a:graphicData uri="http://schemas.openxmlformats.org/drawingml/2006/picture">
+                <pic:pic xmlns:pic="http://schemas.openxmlformats.org/drawingml/2006/picture">
+                  <pic:nvPicPr>
+                    <pic:cNvPr id="1" name=""/>
+                    <pic:cNvPicPr/>
+                  </pic:nvPicPr>
+                  <pic:blipFill>
+                    <a:blip r:embed="rId23"/>
+                    <a:stretch>
+                      <a:fillRect/>
+                    </a:stretch>
+                  </pic:blipFill>
+                  <pic:spPr>
+                    <a:xfrm>
+                      <a:off x="0" y="0"/>
+                      <a:ext cx="3147333" cy="205758"/>
+                    </a:xfrm>
+                    <a:prstGeom prst="rect">
+                      <a:avLst/>
+                    </a:prstGeom>
+                  </pic:spPr>
+                </pic:pic>
+              </a:graphicData>
+            </a:graphic>
+          </wp:inline>
+        </w:drawing>
+      </w:r>
+      <w:r>
+        <w:t xml:space="preserve"> - токен</w:t>
       </w:r>
       <w:bookmarkStart w:id="12" w:name="_GoBack"/>
       <w:bookmarkEnd w:id="12"/>
-      <w:r>
-        <w:t>о представлено на рисунке 4.1</w:t>
-      </w:r>
-      <w:r>
-        <w:t>.</w:t>
-      </w:r>
     </w:p>
     <w:p>
       <w:pPr>
@@ -4237,7 +4340,7 @@
             <o:lock v:ext="edit" aspectratio="t"/>
           </v:shapetype>
           <v:shape id="_x0000_i1025" type="#_x0000_t75" style="width:426.6pt;height:173.4pt">
-            <v:imagedata r:id="rId22" o:title="Пустой диаграммой (2)"/>
+            <v:imagedata r:id="rId24" o:title="Пустой диаграммой (2)"/>
           </v:shape>
         </w:pict>
       </w:r>
@@ -4274,11 +4377,8 @@
         <w:spacing w:after="0"/>
       </w:pPr>
       <w:r>
-        <w:t xml:space="preserve">Этапы разработки транслятора представляют собой комплексный процесс, включающий в себя анализ, проектирование и тестирование, </w:t>
-      </w:r>
-      <w:r>
         <w:lastRenderedPageBreak/>
-        <w:t xml:space="preserve">направленный на создание надежного и эффективного инструмента для перевода кода из </w:t>
+        <w:t xml:space="preserve">Этапы разработки транслятора представляют собой комплексный процесс, включающий в себя анализ, проектирование и тестирование, направленный на создание надежного и эффективного инструмента для перевода кода из </w:t>
       </w:r>
       <w:r>
         <w:rPr>
@@ -4451,9 +4551,6 @@
       <w:pPr>
         <w:pStyle w:val="a3"/>
         <w:spacing w:after="0"/>
-        <w:rPr>
-          <w:lang w:val="en-US"/>
-        </w:rPr>
       </w:pPr>
       <w:proofErr w:type="gramStart"/>
       <w:r>
@@ -4461,7 +4558,6 @@
           <w:rFonts w:ascii="Courier New" w:hAnsi="Courier New" w:cs="Courier New"/>
           <w:sz w:val="20"/>
           <w:szCs w:val="20"/>
-          <w:lang w:val="en-US"/>
         </w:rPr>
         <w:t>":=</w:t>
       </w:r>
@@ -4471,11 +4567,9 @@
           <w:rFonts w:ascii="Courier New" w:hAnsi="Courier New" w:cs="Courier New"/>
           <w:sz w:val="20"/>
           <w:szCs w:val="20"/>
-          <w:lang w:val="en-US"/>
-        </w:rPr>
-        <w:t>"        {</w:t>
-      </w:r>
-      <w:proofErr w:type="spellStart"/>
+        </w:rPr>
+        <w:t xml:space="preserve">" </w:t>
+      </w:r>
       <w:r>
         <w:rPr>
           <w:rFonts w:ascii="Courier New" w:hAnsi="Courier New" w:cs="Courier New"/>
@@ -4483,19 +4577,16 @@
           <w:szCs w:val="20"/>
           <w:lang w:val="en-US"/>
         </w:rPr>
-        <w:t>strcpy</w:t>
-      </w:r>
-      <w:proofErr w:type="spellEnd"/>
+        <w:t> </w:t>
+      </w:r>
       <w:r>
         <w:rPr>
           <w:rFonts w:ascii="Courier New" w:hAnsi="Courier New" w:cs="Courier New"/>
           <w:sz w:val="20"/>
           <w:szCs w:val="20"/>
-          <w:lang w:val="en-US"/>
-        </w:rPr>
-        <w:t>(</w:t>
-      </w:r>
-      <w:proofErr w:type="spellStart"/>
+        </w:rPr>
+        <w:t xml:space="preserve"> </w:t>
+      </w:r>
       <w:r>
         <w:rPr>
           <w:rFonts w:ascii="Courier New" w:hAnsi="Courier New" w:cs="Courier New"/>
@@ -4503,17 +4594,138 @@
           <w:szCs w:val="20"/>
           <w:lang w:val="en-US"/>
         </w:rPr>
-        <w:t>yylval.data</w:t>
-      </w:r>
-      <w:proofErr w:type="spellEnd"/>
+        <w:t> </w:t>
+      </w:r>
       <w:r>
         <w:rPr>
           <w:rFonts w:ascii="Courier New" w:hAnsi="Courier New" w:cs="Courier New"/>
           <w:sz w:val="20"/>
           <w:szCs w:val="20"/>
-          <w:lang w:val="en-US"/>
-        </w:rPr>
-        <w:t>, "=");  return ASSIGN;}</w:t>
+        </w:rPr>
+        <w:t xml:space="preserve"> </w:t>
+      </w:r>
+      <w:r>
+        <w:rPr>
+          <w:rFonts w:ascii="Courier New" w:hAnsi="Courier New" w:cs="Courier New"/>
+          <w:sz w:val="20"/>
+          <w:szCs w:val="20"/>
+          <w:lang w:val="en-US"/>
+        </w:rPr>
+        <w:t> </w:t>
+      </w:r>
+      <w:r>
+        <w:rPr>
+          <w:rFonts w:ascii="Courier New" w:hAnsi="Courier New" w:cs="Courier New"/>
+          <w:sz w:val="20"/>
+          <w:szCs w:val="20"/>
+        </w:rPr>
+        <w:t xml:space="preserve"> </w:t>
+      </w:r>
+      <w:r>
+        <w:rPr>
+          <w:rFonts w:ascii="Courier New" w:hAnsi="Courier New" w:cs="Courier New"/>
+          <w:sz w:val="20"/>
+          <w:szCs w:val="20"/>
+          <w:lang w:val="en-US"/>
+        </w:rPr>
+        <w:t> </w:t>
+      </w:r>
+      <w:r>
+        <w:rPr>
+          <w:rFonts w:ascii="Courier New" w:hAnsi="Courier New" w:cs="Courier New"/>
+          <w:sz w:val="20"/>
+          <w:szCs w:val="20"/>
+        </w:rPr>
+        <w:t>{</w:t>
+      </w:r>
+      <w:proofErr w:type="spellStart"/>
+      <w:r>
+        <w:rPr>
+          <w:rFonts w:ascii="Courier New" w:hAnsi="Courier New" w:cs="Courier New"/>
+          <w:sz w:val="20"/>
+          <w:szCs w:val="20"/>
+          <w:lang w:val="en-US"/>
+        </w:rPr>
+        <w:t>strcpy</w:t>
+      </w:r>
+      <w:proofErr w:type="spellEnd"/>
+      <w:r>
+        <w:rPr>
+          <w:rFonts w:ascii="Courier New" w:hAnsi="Courier New" w:cs="Courier New"/>
+          <w:sz w:val="20"/>
+          <w:szCs w:val="20"/>
+        </w:rPr>
+        <w:t>(</w:t>
+      </w:r>
+      <w:proofErr w:type="spellStart"/>
+      <w:r>
+        <w:rPr>
+          <w:rFonts w:ascii="Courier New" w:hAnsi="Courier New" w:cs="Courier New"/>
+          <w:sz w:val="20"/>
+          <w:szCs w:val="20"/>
+          <w:lang w:val="en-US"/>
+        </w:rPr>
+        <w:t>yylval</w:t>
+      </w:r>
+      <w:proofErr w:type="spellEnd"/>
+      <w:r>
+        <w:rPr>
+          <w:rFonts w:ascii="Courier New" w:hAnsi="Courier New" w:cs="Courier New"/>
+          <w:sz w:val="20"/>
+          <w:szCs w:val="20"/>
+        </w:rPr>
+        <w:t>.</w:t>
+      </w:r>
+      <w:r>
+        <w:rPr>
+          <w:rFonts w:ascii="Courier New" w:hAnsi="Courier New" w:cs="Courier New"/>
+          <w:sz w:val="20"/>
+          <w:szCs w:val="20"/>
+          <w:lang w:val="en-US"/>
+        </w:rPr>
+        <w:t>data</w:t>
+      </w:r>
+      <w:r>
+        <w:rPr>
+          <w:rFonts w:ascii="Courier New" w:hAnsi="Courier New" w:cs="Courier New"/>
+          <w:sz w:val="20"/>
+          <w:szCs w:val="20"/>
+        </w:rPr>
+        <w:t xml:space="preserve">, "="); </w:t>
+      </w:r>
+      <w:r>
+        <w:rPr>
+          <w:rFonts w:ascii="Courier New" w:hAnsi="Courier New" w:cs="Courier New"/>
+          <w:sz w:val="20"/>
+          <w:szCs w:val="20"/>
+          <w:lang w:val="en-US"/>
+        </w:rPr>
+        <w:t> return</w:t>
+      </w:r>
+      <w:r>
+        <w:rPr>
+          <w:rFonts w:ascii="Courier New" w:hAnsi="Courier New" w:cs="Courier New"/>
+          <w:sz w:val="20"/>
+          <w:szCs w:val="20"/>
+        </w:rPr>
+        <w:t xml:space="preserve"> </w:t>
+      </w:r>
+      <w:r>
+        <w:rPr>
+          <w:rFonts w:ascii="Courier New" w:hAnsi="Courier New" w:cs="Courier New"/>
+          <w:sz w:val="20"/>
+          <w:szCs w:val="20"/>
+          <w:lang w:val="en-US"/>
+        </w:rPr>
+        <w:t>ASSIGN</w:t>
+      </w:r>
+      <w:r>
+        <w:rPr>
+          <w:rFonts w:ascii="Courier New" w:hAnsi="Courier New" w:cs="Courier New"/>
+          <w:sz w:val="20"/>
+          <w:szCs w:val="20"/>
+        </w:rPr>
+        <w:t>;}</w:t>
       </w:r>
     </w:p>
     <w:p>
@@ -4636,7 +4848,7 @@
                     </pic:cNvPicPr>
                   </pic:nvPicPr>
                   <pic:blipFill>
-                    <a:blip r:embed="rId23">
+                    <a:blip r:embed="rId25">
                       <a:extLst>
                         <a:ext uri="{28A0092B-C50C-407E-A947-70E740481C1C}">
                           <a14:useLocalDpi xmlns:a14="http://schemas.microsoft.com/office/drawing/2010/main" val="0"/>
@@ -4858,7 +5070,7 @@
                     <pic:cNvPicPr/>
                   </pic:nvPicPr>
                   <pic:blipFill>
-                    <a:blip r:embed="rId24"/>
+                    <a:blip r:embed="rId26"/>
                     <a:stretch>
                       <a:fillRect/>
                     </a:stretch>
@@ -4972,7 +5184,7 @@
                     <pic:cNvPicPr/>
                   </pic:nvPicPr>
                   <pic:blipFill>
-                    <a:blip r:embed="rId25"/>
+                    <a:blip r:embed="rId27"/>
                     <a:stretch>
                       <a:fillRect/>
                     </a:stretch>
@@ -5269,7 +5481,7 @@
         </w:rPr>
         <w:t xml:space="preserve">Сведения о языке ST [Электронный ресурс] URL: </w:t>
       </w:r>
-      <w:hyperlink r:id="rId26" w:history="1">
+      <w:hyperlink r:id="rId28" w:history="1">
         <w:r>
           <w:rPr>
             <w:rStyle w:val="a7"/>
@@ -5561,14 +5773,7 @@
           <w:b w:val="0"/>
           <w:bCs w:val="0"/>
         </w:rPr>
-        <w:t>https://github.com/Daniilwf/</w:t>
-      </w:r>
-      <w:r>
-        <w:rPr>
-          <w:b w:val="0"/>
-          <w:bCs w:val="0"/>
-        </w:rPr>
-        <w:t>translator</w:t>
+        <w:t>https://github.com/GlebVarVar/translators</w:t>
       </w:r>
     </w:p>
     <w:p>
@@ -5584,8 +5789,8 @@
       </w:pPr>
     </w:p>
     <w:sectPr>
-      <w:footerReference w:type="default" r:id="rId27"/>
-      <w:footerReference w:type="first" r:id="rId28"/>
+      <w:footerReference w:type="default" r:id="rId29"/>
+      <w:footerReference w:type="first" r:id="rId30"/>
       <w:pgSz w:w="11906" w:h="16838"/>
       <w:pgMar w:top="1134" w:right="850" w:bottom="1134" w:left="1701" w:header="708" w:footer="708" w:gutter="0"/>
       <w:cols w:space="708"/>
@@ -5674,7 +5879,7 @@
             <w:noProof/>
             <w:sz w:val="28"/>
           </w:rPr>
-          <w:t>10</w:t>
+          <w:t>17</w:t>
         </w:r>
         <w:r>
           <w:rPr>
@@ -7570,7 +7775,7 @@
 </file>
 
 <file path=customXml/itemProps1.xml><?xml version="1.0" encoding="utf-8"?>
-<ds:datastoreItem xmlns:ds="http://schemas.openxmlformats.org/officeDocument/2006/customXml" ds:itemID="{C47050F9-B093-44B2-BA28-8C12D9254A37}">
+<ds:datastoreItem xmlns:ds="http://schemas.openxmlformats.org/officeDocument/2006/customXml" ds:itemID="{50125227-6A92-4724-8CBC-2392129486DA}">
   <ds:schemaRefs>
     <ds:schemaRef ds:uri="http://schemas.openxmlformats.org/officeDocument/2006/bibliography"/>
   </ds:schemaRefs>
